--- a/How to Run.docx
+++ b/How to Run.docx
@@ -67,21 +67,7 @@
             <w:rStyle w:val="Hyperlink"/>
             <w:rFonts w:ascii="Times New Roman" w:hAnsi="Times New Roman" w:cs="Times New Roman"/>
           </w:rPr>
-          <w:t>A</w:t>
-        </w:r>
-        <w:r>
-          <w:rPr>
-            <w:rStyle w:val="Hyperlink"/>
-            <w:rFonts w:ascii="Times New Roman" w:hAnsi="Times New Roman" w:cs="Times New Roman"/>
-          </w:rPr>
-          <w:t>d</w:t>
-        </w:r>
-        <w:r>
-          <w:rPr>
-            <w:rStyle w:val="Hyperlink"/>
-            <w:rFonts w:ascii="Times New Roman" w:hAnsi="Times New Roman" w:cs="Times New Roman"/>
-          </w:rPr>
-          <w:t>optium</w:t>
+          <w:t>Adoptium</w:t>
         </w:r>
         <w:proofErr w:type="spellEnd"/>
       </w:hyperlink>
@@ -128,6 +114,7 @@
       <w:r>
         <w:rPr>
           <w:rFonts w:ascii="Times New Roman" w:hAnsi="Times New Roman" w:cs="Times New Roman"/>
+          <w:noProof/>
         </w:rPr>
         <w:drawing>
           <wp:anchor distT="0" distB="0" distL="114300" distR="114300" simplePos="0" relativeHeight="251658240" behindDoc="0" locked="0" layoutInCell="1" allowOverlap="1" wp14:anchorId="77CEADFF" wp14:editId="21D1BD7D">
@@ -294,6 +281,7 @@
       <w:r>
         <w:rPr>
           <w:rFonts w:ascii="Times New Roman" w:hAnsi="Times New Roman" w:cs="Times New Roman"/>
+          <w:noProof/>
         </w:rPr>
         <w:drawing>
           <wp:anchor distT="0" distB="0" distL="114300" distR="114300" simplePos="0" relativeHeight="251659264" behindDoc="0" locked="0" layoutInCell="1" allowOverlap="1" wp14:anchorId="11C99A96" wp14:editId="5276618E">
@@ -485,6 +473,7 @@
       <w:r>
         <w:rPr>
           <w:rFonts w:ascii="Times New Roman" w:hAnsi="Times New Roman" w:cs="Times New Roman"/>
+          <w:noProof/>
           <w:u w:val="single"/>
         </w:rPr>
         <w:drawing>
@@ -582,6 +571,7 @@
       <w:r>
         <w:rPr>
           <w:rFonts w:ascii="Times New Roman" w:hAnsi="Times New Roman" w:cs="Times New Roman"/>
+          <w:noProof/>
         </w:rPr>
         <w:lastRenderedPageBreak/>
         <w:drawing>
@@ -809,9 +799,10 @@
       <w:r>
         <w:rPr>
           <w:rFonts w:ascii="Times New Roman" w:hAnsi="Times New Roman" w:cs="Times New Roman"/>
+          <w:noProof/>
         </w:rPr>
         <w:drawing>
-          <wp:anchor distT="0" distB="0" distL="114300" distR="114300" simplePos="0" relativeHeight="251662336" behindDoc="0" locked="0" layoutInCell="1" allowOverlap="1" wp14:anchorId="45DE1875" wp14:editId="4D2CC8B1">
+          <wp:anchor distT="0" distB="0" distL="114300" distR="114300" simplePos="0" relativeHeight="251662336" behindDoc="0" locked="0" layoutInCell="1" allowOverlap="1" wp14:anchorId="45DE1875" wp14:editId="2AA69F46">
             <wp:simplePos x="0" y="0"/>
             <wp:positionH relativeFrom="margin">
               <wp:align>center</wp:align>
@@ -914,9 +905,10 @@
       <w:r>
         <w:rPr>
           <w:rFonts w:ascii="Times New Roman" w:hAnsi="Times New Roman" w:cs="Times New Roman"/>
+          <w:noProof/>
         </w:rPr>
         <w:drawing>
-          <wp:anchor distT="0" distB="0" distL="114300" distR="114300" simplePos="0" relativeHeight="251664384" behindDoc="0" locked="0" layoutInCell="1" allowOverlap="1" wp14:anchorId="23A0D994" wp14:editId="0D0CDC06">
+          <wp:anchor distT="0" distB="0" distL="114300" distR="114300" simplePos="0" relativeHeight="251664384" behindDoc="0" locked="0" layoutInCell="1" allowOverlap="1" wp14:anchorId="23A0D994" wp14:editId="58C22231">
             <wp:simplePos x="0" y="0"/>
             <wp:positionH relativeFrom="margin">
               <wp:align>right</wp:align>
@@ -1003,7 +995,6 @@
         <w:t xml:space="preserve">Extract it and remember </w:t>
       </w:r>
       <w:proofErr w:type="spellStart"/>
-      <w:proofErr w:type="gramStart"/>
       <w:r>
         <w:rPr>
           <w:rFonts w:ascii="Times New Roman" w:hAnsi="Times New Roman" w:cs="Times New Roman"/>
@@ -1011,7 +1002,6 @@
         <w:t>it’s</w:t>
       </w:r>
       <w:proofErr w:type="spellEnd"/>
-      <w:proofErr w:type="gramEnd"/>
       <w:r>
         <w:rPr>
           <w:rFonts w:ascii="Times New Roman" w:hAnsi="Times New Roman" w:cs="Times New Roman"/>
@@ -1038,6 +1028,187 @@
         <w:rPr>
           <w:rFonts w:ascii="Times New Roman" w:hAnsi="Times New Roman" w:cs="Times New Roman"/>
         </w:rPr>
+        <w:t>Place the “</w:t>
+      </w:r>
+      <w:proofErr w:type="spellStart"/>
+      <w:r>
+        <w:rPr>
+          <w:rFonts w:ascii="Times New Roman" w:hAnsi="Times New Roman" w:cs="Times New Roman"/>
+        </w:rPr>
+        <w:t>db,properties</w:t>
+      </w:r>
+      <w:proofErr w:type="spellEnd"/>
+      <w:r>
+        <w:rPr>
+          <w:rFonts w:ascii="Times New Roman" w:hAnsi="Times New Roman" w:cs="Times New Roman"/>
+        </w:rPr>
+        <w:t>” file into the project</w:t>
+      </w:r>
+    </w:p>
+    <w:p>
+      <w:pPr>
+        <w:pStyle w:val="ListParagraph"/>
+        <w:numPr>
+          <w:ilvl w:val="1"/>
+          <w:numId w:val="1"/>
+        </w:numPr>
+        <w:tabs>
+          <w:tab w:val="left" w:pos="1695"/>
+        </w:tabs>
+        <w:spacing w:line="480" w:lineRule="auto"/>
+        <w:rPr>
+          <w:rFonts w:ascii="Times New Roman" w:hAnsi="Times New Roman" w:cs="Times New Roman"/>
+        </w:rPr>
+      </w:pPr>
+      <w:r>
+        <w:rPr>
+          <w:rFonts w:ascii="Times New Roman" w:hAnsi="Times New Roman" w:cs="Times New Roman"/>
+        </w:rPr>
+        <w:t xml:space="preserve">Location: </w:t>
+      </w:r>
+      <w:r>
+        <w:rPr>
+          <w:rFonts w:ascii="Times New Roman" w:hAnsi="Times New Roman" w:cs="Times New Roman"/>
+        </w:rPr>
+        <w:t>SWE4663-ProjectManagementSystem\</w:t>
+      </w:r>
+      <w:proofErr w:type="spellStart"/>
+      <w:r>
+        <w:rPr>
+          <w:rFonts w:ascii="Times New Roman" w:hAnsi="Times New Roman" w:cs="Times New Roman"/>
+        </w:rPr>
+        <w:t>PMSoftware</w:t>
+      </w:r>
+      <w:proofErr w:type="spellEnd"/>
+      <w:r>
+        <w:rPr>
+          <w:rFonts w:ascii="Times New Roman" w:hAnsi="Times New Roman" w:cs="Times New Roman"/>
+        </w:rPr>
+        <w:t>\</w:t>
+      </w:r>
+      <w:proofErr w:type="spellStart"/>
+      <w:r>
+        <w:rPr>
+          <w:rFonts w:ascii="Times New Roman" w:hAnsi="Times New Roman" w:cs="Times New Roman"/>
+        </w:rPr>
+        <w:t>src</w:t>
+      </w:r>
+      <w:proofErr w:type="spellEnd"/>
+      <w:r>
+        <w:rPr>
+          <w:rFonts w:ascii="Times New Roman" w:hAnsi="Times New Roman" w:cs="Times New Roman"/>
+        </w:rPr>
+        <w:t>\main\resources</w:t>
+      </w:r>
+    </w:p>
+    <w:p>
+      <w:pPr>
+        <w:pStyle w:val="ListParagraph"/>
+        <w:numPr>
+          <w:ilvl w:val="1"/>
+          <w:numId w:val="1"/>
+        </w:numPr>
+        <w:tabs>
+          <w:tab w:val="left" w:pos="1695"/>
+        </w:tabs>
+        <w:spacing w:line="480" w:lineRule="auto"/>
+        <w:rPr>
+          <w:rFonts w:ascii="Times New Roman" w:hAnsi="Times New Roman" w:cs="Times New Roman"/>
+        </w:rPr>
+      </w:pPr>
+      <w:r>
+        <w:rPr>
+          <w:rFonts w:ascii="Times New Roman" w:hAnsi="Times New Roman" w:cs="Times New Roman"/>
+        </w:rPr>
+        <w:t>If there is no resources folder, create one and place it there</w:t>
+      </w:r>
+    </w:p>
+    <w:p>
+      <w:pPr>
+        <w:tabs>
+          <w:tab w:val="left" w:pos="1695"/>
+        </w:tabs>
+        <w:spacing w:line="480" w:lineRule="auto"/>
+        <w:rPr>
+          <w:rFonts w:ascii="Times New Roman" w:hAnsi="Times New Roman" w:cs="Times New Roman"/>
+        </w:rPr>
+      </w:pPr>
+    </w:p>
+    <w:p>
+      <w:pPr>
+        <w:tabs>
+          <w:tab w:val="left" w:pos="1695"/>
+        </w:tabs>
+        <w:spacing w:line="480" w:lineRule="auto"/>
+        <w:rPr>
+          <w:rFonts w:ascii="Times New Roman" w:hAnsi="Times New Roman" w:cs="Times New Roman"/>
+        </w:rPr>
+      </w:pPr>
+    </w:p>
+    <w:p>
+      <w:pPr>
+        <w:tabs>
+          <w:tab w:val="left" w:pos="1695"/>
+        </w:tabs>
+        <w:spacing w:line="480" w:lineRule="auto"/>
+        <w:rPr>
+          <w:rFonts w:ascii="Times New Roman" w:hAnsi="Times New Roman" w:cs="Times New Roman"/>
+        </w:rPr>
+      </w:pPr>
+    </w:p>
+    <w:p>
+      <w:pPr>
+        <w:tabs>
+          <w:tab w:val="left" w:pos="1695"/>
+        </w:tabs>
+        <w:spacing w:line="480" w:lineRule="auto"/>
+        <w:rPr>
+          <w:rFonts w:ascii="Times New Roman" w:hAnsi="Times New Roman" w:cs="Times New Roman"/>
+        </w:rPr>
+      </w:pPr>
+    </w:p>
+    <w:p>
+      <w:pPr>
+        <w:tabs>
+          <w:tab w:val="left" w:pos="1695"/>
+        </w:tabs>
+        <w:spacing w:line="480" w:lineRule="auto"/>
+        <w:rPr>
+          <w:rFonts w:ascii="Times New Roman" w:hAnsi="Times New Roman" w:cs="Times New Roman"/>
+        </w:rPr>
+      </w:pPr>
+    </w:p>
+    <w:p>
+      <w:pPr>
+        <w:tabs>
+          <w:tab w:val="left" w:pos="1695"/>
+        </w:tabs>
+        <w:spacing w:line="480" w:lineRule="auto"/>
+        <w:rPr>
+          <w:rFonts w:ascii="Times New Roman" w:hAnsi="Times New Roman" w:cs="Times New Roman"/>
+        </w:rPr>
+      </w:pPr>
+    </w:p>
+    <w:p>
+      <w:pPr>
+        <w:pStyle w:val="ListParagraph"/>
+        <w:numPr>
+          <w:ilvl w:val="0"/>
+          <w:numId w:val="1"/>
+        </w:numPr>
+        <w:tabs>
+          <w:tab w:val="left" w:pos="1695"/>
+        </w:tabs>
+        <w:spacing w:line="480" w:lineRule="auto"/>
+        <w:rPr>
+          <w:rFonts w:ascii="Times New Roman" w:hAnsi="Times New Roman" w:cs="Times New Roman"/>
+        </w:rPr>
+      </w:pPr>
+      <w:r>
+        <w:rPr>
+          <w:rFonts w:ascii="Times New Roman" w:hAnsi="Times New Roman" w:cs="Times New Roman"/>
+        </w:rPr>
+        <w:lastRenderedPageBreak/>
         <w:t>Run the project</w:t>
       </w:r>
     </w:p>
@@ -1059,6 +1230,7 @@
       <w:r>
         <w:rPr>
           <w:rFonts w:ascii="Times New Roman" w:hAnsi="Times New Roman" w:cs="Times New Roman"/>
+          <w:noProof/>
         </w:rPr>
         <w:drawing>
           <wp:anchor distT="0" distB="0" distL="114300" distR="114300" simplePos="0" relativeHeight="251663360" behindDoc="0" locked="0" layoutInCell="1" allowOverlap="1" wp14:anchorId="031ECBA9" wp14:editId="3F0DBCB2">
@@ -1139,15 +1311,497 @@
     </w:p>
     <w:p>
       <w:pPr>
-        <w:tabs>
-          <w:tab w:val="left" w:pos="1695"/>
-        </w:tabs>
-        <w:spacing w:line="480" w:lineRule="auto"/>
-        <w:ind w:left="720"/>
-        <w:rPr>
-          <w:rFonts w:ascii="Times New Roman" w:hAnsi="Times New Roman" w:cs="Times New Roman"/>
-        </w:rPr>
-      </w:pPr>
+        <w:pStyle w:val="ListParagraph"/>
+        <w:numPr>
+          <w:ilvl w:val="1"/>
+          <w:numId w:val="1"/>
+        </w:numPr>
+        <w:tabs>
+          <w:tab w:val="left" w:pos="1695"/>
+        </w:tabs>
+        <w:spacing w:line="480" w:lineRule="auto"/>
+        <w:rPr>
+          <w:rFonts w:ascii="Times New Roman" w:hAnsi="Times New Roman" w:cs="Times New Roman"/>
+        </w:rPr>
+      </w:pPr>
+      <w:r>
+        <w:rPr>
+          <w:rFonts w:ascii="Times New Roman" w:hAnsi="Times New Roman" w:cs="Times New Roman"/>
+        </w:rPr>
+        <w:drawing>
+          <wp:anchor distT="0" distB="0" distL="114300" distR="114300" simplePos="0" relativeHeight="251665408" behindDoc="0" locked="0" layoutInCell="1" allowOverlap="1" wp14:anchorId="3CCC29A2" wp14:editId="48D61A77">
+            <wp:simplePos x="0" y="0"/>
+            <wp:positionH relativeFrom="margin">
+              <wp:align>right</wp:align>
+            </wp:positionH>
+            <wp:positionV relativeFrom="paragraph">
+              <wp:posOffset>304800</wp:posOffset>
+            </wp:positionV>
+            <wp:extent cx="5943600" cy="3221355"/>
+            <wp:effectExtent l="0" t="0" r="0" b="0"/>
+            <wp:wrapTopAndBottom/>
+            <wp:docPr id="1920856900" name="Picture 1" descr="A screenshot of a computer program&#10;&#10;AI-generated content may be incorrect."/>
+            <wp:cNvGraphicFramePr>
+              <a:graphicFrameLocks xmlns:a="http://schemas.openxmlformats.org/drawingml/2006/main" noChangeAspect="1"/>
+            </wp:cNvGraphicFramePr>
+            <a:graphic xmlns:a="http://schemas.openxmlformats.org/drawingml/2006/main">
+              <a:graphicData uri="http://schemas.openxmlformats.org/drawingml/2006/picture">
+                <pic:pic xmlns:pic="http://schemas.openxmlformats.org/drawingml/2006/picture">
+                  <pic:nvPicPr>
+                    <pic:cNvPr id="1920856900" name="Picture 1" descr="A screenshot of a computer program&#10;&#10;AI-generated content may be incorrect."/>
+                    <pic:cNvPicPr/>
+                  </pic:nvPicPr>
+                  <pic:blipFill>
+                    <a:blip r:embed="rId15" cstate="print">
+                      <a:extLst>
+                        <a:ext uri="{28A0092B-C50C-407E-A947-70E740481C1C}">
+                          <a14:useLocalDpi xmlns:a14="http://schemas.microsoft.com/office/drawing/2010/main" val="0"/>
+                        </a:ext>
+                      </a:extLst>
+                    </a:blip>
+                    <a:stretch>
+                      <a:fillRect/>
+                    </a:stretch>
+                  </pic:blipFill>
+                  <pic:spPr>
+                    <a:xfrm>
+                      <a:off x="0" y="0"/>
+                      <a:ext cx="5943600" cy="3221355"/>
+                    </a:xfrm>
+                    <a:prstGeom prst="rect">
+                      <a:avLst/>
+                    </a:prstGeom>
+                  </pic:spPr>
+                </pic:pic>
+              </a:graphicData>
+            </a:graphic>
+          </wp:anchor>
+        </w:drawing>
+      </w:r>
+      <w:r>
+        <w:rPr>
+          <w:rFonts w:ascii="Times New Roman" w:hAnsi="Times New Roman" w:cs="Times New Roman"/>
+        </w:rPr>
+        <w:t>Open the Terminal in IntelliJ and run the command “</w:t>
+      </w:r>
+      <w:proofErr w:type="spellStart"/>
+      <w:r>
+        <w:rPr>
+          <w:rFonts w:ascii="Times New Roman" w:hAnsi="Times New Roman" w:cs="Times New Roman"/>
+        </w:rPr>
+        <w:t>mvn</w:t>
+      </w:r>
+      <w:proofErr w:type="spellEnd"/>
+      <w:r>
+        <w:rPr>
+          <w:rFonts w:ascii="Times New Roman" w:hAnsi="Times New Roman" w:cs="Times New Roman"/>
+        </w:rPr>
+        <w:t xml:space="preserve"> clean package”</w:t>
+      </w:r>
+    </w:p>
+    <w:p>
+      <w:pPr>
+        <w:pStyle w:val="ListParagraph"/>
+        <w:rPr>
+          <w:rFonts w:ascii="Times New Roman" w:hAnsi="Times New Roman" w:cs="Times New Roman"/>
+        </w:rPr>
+      </w:pPr>
+    </w:p>
+    <w:p>
+      <w:pPr>
+        <w:pStyle w:val="ListParagraph"/>
+        <w:numPr>
+          <w:ilvl w:val="1"/>
+          <w:numId w:val="1"/>
+        </w:numPr>
+        <w:tabs>
+          <w:tab w:val="left" w:pos="1695"/>
+        </w:tabs>
+        <w:spacing w:line="480" w:lineRule="auto"/>
+        <w:rPr>
+          <w:rFonts w:ascii="Times New Roman" w:hAnsi="Times New Roman" w:cs="Times New Roman"/>
+        </w:rPr>
+      </w:pPr>
+      <w:r>
+        <w:rPr>
+          <w:rFonts w:ascii="Times New Roman" w:hAnsi="Times New Roman" w:cs="Times New Roman"/>
+        </w:rPr>
+        <w:t>Once it says “Build Success”</w:t>
+      </w:r>
+    </w:p>
+    <w:p>
+      <w:pPr>
+        <w:pStyle w:val="ListParagraph"/>
+        <w:rPr>
+          <w:rFonts w:ascii="Times New Roman" w:hAnsi="Times New Roman" w:cs="Times New Roman"/>
+        </w:rPr>
+      </w:pPr>
+    </w:p>
+    <w:p>
+      <w:pPr>
+        <w:pStyle w:val="ListParagraph"/>
+        <w:numPr>
+          <w:ilvl w:val="1"/>
+          <w:numId w:val="1"/>
+        </w:numPr>
+        <w:tabs>
+          <w:tab w:val="left" w:pos="1695"/>
+        </w:tabs>
+        <w:spacing w:line="480" w:lineRule="auto"/>
+        <w:rPr>
+          <w:rFonts w:ascii="Times New Roman" w:hAnsi="Times New Roman" w:cs="Times New Roman"/>
+        </w:rPr>
+      </w:pPr>
+      <w:r>
+        <w:rPr>
+          <w:rFonts w:ascii="Times New Roman" w:hAnsi="Times New Roman" w:cs="Times New Roman"/>
+        </w:rPr>
+        <w:t xml:space="preserve">Go to: </w:t>
+      </w:r>
+      <w:r>
+        <w:rPr>
+          <w:rFonts w:ascii="Times New Roman" w:hAnsi="Times New Roman" w:cs="Times New Roman"/>
+        </w:rPr>
+        <w:t>SWE4663-ProjectManagementSystem\</w:t>
+      </w:r>
+      <w:proofErr w:type="spellStart"/>
+      <w:r>
+        <w:rPr>
+          <w:rFonts w:ascii="Times New Roman" w:hAnsi="Times New Roman" w:cs="Times New Roman"/>
+        </w:rPr>
+        <w:t>PMSoftware</w:t>
+      </w:r>
+      <w:proofErr w:type="spellEnd"/>
+      <w:r>
+        <w:rPr>
+          <w:rFonts w:ascii="Times New Roman" w:hAnsi="Times New Roman" w:cs="Times New Roman"/>
+        </w:rPr>
+        <w:t>\target</w:t>
+      </w:r>
+    </w:p>
+    <w:p>
+      <w:pPr>
+        <w:pStyle w:val="ListParagraph"/>
+        <w:rPr>
+          <w:rFonts w:ascii="Times New Roman" w:hAnsi="Times New Roman" w:cs="Times New Roman"/>
+        </w:rPr>
+      </w:pPr>
+    </w:p>
+    <w:p>
+      <w:pPr>
+        <w:pStyle w:val="ListParagraph"/>
+        <w:numPr>
+          <w:ilvl w:val="1"/>
+          <w:numId w:val="1"/>
+        </w:numPr>
+        <w:tabs>
+          <w:tab w:val="left" w:pos="1695"/>
+        </w:tabs>
+        <w:spacing w:line="480" w:lineRule="auto"/>
+        <w:rPr>
+          <w:rFonts w:ascii="Times New Roman" w:hAnsi="Times New Roman" w:cs="Times New Roman"/>
+        </w:rPr>
+      </w:pPr>
+      <w:r>
+        <w:rPr>
+          <w:rFonts w:ascii="Times New Roman" w:hAnsi="Times New Roman" w:cs="Times New Roman"/>
+        </w:rPr>
+        <w:drawing>
+          <wp:anchor distT="0" distB="0" distL="114300" distR="114300" simplePos="0" relativeHeight="251666432" behindDoc="0" locked="0" layoutInCell="1" allowOverlap="1" wp14:anchorId="03971C44" wp14:editId="6BEAF484">
+            <wp:simplePos x="0" y="0"/>
+            <wp:positionH relativeFrom="margin">
+              <wp:align>right</wp:align>
+            </wp:positionH>
+            <wp:positionV relativeFrom="paragraph">
+              <wp:posOffset>273050</wp:posOffset>
+            </wp:positionV>
+            <wp:extent cx="5943600" cy="1752600"/>
+            <wp:effectExtent l="0" t="0" r="0" b="0"/>
+            <wp:wrapTopAndBottom/>
+            <wp:docPr id="1992539610" name="Picture 1" descr="A screenshot of a computer&#10;&#10;AI-generated content may be incorrect."/>
+            <wp:cNvGraphicFramePr>
+              <a:graphicFrameLocks xmlns:a="http://schemas.openxmlformats.org/drawingml/2006/main" noChangeAspect="1"/>
+            </wp:cNvGraphicFramePr>
+            <a:graphic xmlns:a="http://schemas.openxmlformats.org/drawingml/2006/main">
+              <a:graphicData uri="http://schemas.openxmlformats.org/drawingml/2006/picture">
+                <pic:pic xmlns:pic="http://schemas.openxmlformats.org/drawingml/2006/picture">
+                  <pic:nvPicPr>
+                    <pic:cNvPr id="1992539610" name="Picture 1" descr="A screenshot of a computer&#10;&#10;AI-generated content may be incorrect."/>
+                    <pic:cNvPicPr/>
+                  </pic:nvPicPr>
+                  <pic:blipFill>
+                    <a:blip r:embed="rId16">
+                      <a:extLst>
+                        <a:ext uri="{28A0092B-C50C-407E-A947-70E740481C1C}">
+                          <a14:useLocalDpi xmlns:a14="http://schemas.microsoft.com/office/drawing/2010/main" val="0"/>
+                        </a:ext>
+                      </a:extLst>
+                    </a:blip>
+                    <a:stretch>
+                      <a:fillRect/>
+                    </a:stretch>
+                  </pic:blipFill>
+                  <pic:spPr>
+                    <a:xfrm>
+                      <a:off x="0" y="0"/>
+                      <a:ext cx="5943600" cy="1752600"/>
+                    </a:xfrm>
+                    <a:prstGeom prst="rect">
+                      <a:avLst/>
+                    </a:prstGeom>
+                  </pic:spPr>
+                </pic:pic>
+              </a:graphicData>
+            </a:graphic>
+          </wp:anchor>
+        </w:drawing>
+      </w:r>
+      <w:r>
+        <w:rPr>
+          <w:rFonts w:ascii="Times New Roman" w:hAnsi="Times New Roman" w:cs="Times New Roman"/>
+        </w:rPr>
+        <w:t>There should be a .WAR file</w:t>
+      </w:r>
+    </w:p>
+    <w:p>
+      <w:pPr>
+        <w:pStyle w:val="ListParagraph"/>
+        <w:rPr>
+          <w:rFonts w:ascii="Times New Roman" w:hAnsi="Times New Roman" w:cs="Times New Roman"/>
+        </w:rPr>
+      </w:pPr>
+    </w:p>
+    <w:p>
+      <w:pPr>
+        <w:pStyle w:val="ListParagraph"/>
+        <w:numPr>
+          <w:ilvl w:val="1"/>
+          <w:numId w:val="1"/>
+        </w:numPr>
+        <w:tabs>
+          <w:tab w:val="left" w:pos="1695"/>
+        </w:tabs>
+        <w:spacing w:line="480" w:lineRule="auto"/>
+        <w:rPr>
+          <w:rFonts w:ascii="Times New Roman" w:hAnsi="Times New Roman" w:cs="Times New Roman"/>
+        </w:rPr>
+      </w:pPr>
+      <w:r>
+        <w:rPr>
+          <w:rFonts w:ascii="Times New Roman" w:hAnsi="Times New Roman" w:cs="Times New Roman"/>
+        </w:rPr>
+        <w:t>Copy the .WAR file and move it to your Tomcat9 location</w:t>
+      </w:r>
+    </w:p>
+    <w:p>
+      <w:pPr>
+        <w:pStyle w:val="ListParagraph"/>
+        <w:rPr>
+          <w:rFonts w:ascii="Times New Roman" w:hAnsi="Times New Roman" w:cs="Times New Roman"/>
+        </w:rPr>
+      </w:pPr>
+    </w:p>
+    <w:p>
+      <w:pPr>
+        <w:pStyle w:val="ListParagraph"/>
+        <w:numPr>
+          <w:ilvl w:val="2"/>
+          <w:numId w:val="1"/>
+        </w:numPr>
+        <w:tabs>
+          <w:tab w:val="left" w:pos="1695"/>
+        </w:tabs>
+        <w:spacing w:line="480" w:lineRule="auto"/>
+        <w:rPr>
+          <w:rFonts w:ascii="Times New Roman" w:hAnsi="Times New Roman" w:cs="Times New Roman"/>
+        </w:rPr>
+      </w:pPr>
+      <w:r>
+        <w:rPr>
+          <w:rFonts w:ascii="Times New Roman" w:hAnsi="Times New Roman" w:cs="Times New Roman"/>
+        </w:rPr>
+        <w:t>&lt;Your Tomcat9 Location&gt;\</w:t>
+      </w:r>
+      <w:r>
+        <w:rPr>
+          <w:rFonts w:ascii="Times New Roman" w:hAnsi="Times New Roman" w:cs="Times New Roman"/>
+        </w:rPr>
+        <w:t>apache-tomcat-9.0.104\webapps</w:t>
+      </w:r>
+    </w:p>
+    <w:p>
+      <w:pPr>
+        <w:pStyle w:val="ListParagraph"/>
+        <w:numPr>
+          <w:ilvl w:val="1"/>
+          <w:numId w:val="1"/>
+        </w:numPr>
+        <w:tabs>
+          <w:tab w:val="left" w:pos="1695"/>
+        </w:tabs>
+        <w:spacing w:line="480" w:lineRule="auto"/>
+        <w:rPr>
+          <w:rFonts w:ascii="Times New Roman" w:hAnsi="Times New Roman" w:cs="Times New Roman"/>
+        </w:rPr>
+      </w:pPr>
+      <w:r>
+        <w:rPr>
+          <w:rFonts w:ascii="Times New Roman" w:hAnsi="Times New Roman" w:cs="Times New Roman"/>
+        </w:rPr>
+        <w:t>Deploy the Tomcat9</w:t>
+      </w:r>
+    </w:p>
+    <w:p>
+      <w:pPr>
+        <w:pStyle w:val="ListParagraph"/>
+        <w:numPr>
+          <w:ilvl w:val="2"/>
+          <w:numId w:val="1"/>
+        </w:numPr>
+        <w:tabs>
+          <w:tab w:val="left" w:pos="1695"/>
+        </w:tabs>
+        <w:spacing w:line="480" w:lineRule="auto"/>
+        <w:rPr>
+          <w:rFonts w:ascii="Times New Roman" w:hAnsi="Times New Roman" w:cs="Times New Roman"/>
+        </w:rPr>
+      </w:pPr>
+      <w:r>
+        <w:rPr>
+          <w:rFonts w:ascii="Times New Roman" w:hAnsi="Times New Roman" w:cs="Times New Roman"/>
+        </w:rPr>
+        <w:t xml:space="preserve">Go to </w:t>
+      </w:r>
+      <w:r>
+        <w:rPr>
+          <w:rFonts w:ascii="Times New Roman" w:hAnsi="Times New Roman" w:cs="Times New Roman"/>
+        </w:rPr>
+        <w:t>&lt;Your Tomcat9 Location&gt;\</w:t>
+      </w:r>
+      <w:r>
+        <w:rPr>
+          <w:rFonts w:ascii="Times New Roman" w:hAnsi="Times New Roman" w:cs="Times New Roman"/>
+        </w:rPr>
+        <w:t>apache-tomcat-9.0.104</w:t>
+      </w:r>
+      <w:r>
+        <w:rPr>
+          <w:rFonts w:ascii="Times New Roman" w:hAnsi="Times New Roman" w:cs="Times New Roman"/>
+        </w:rPr>
+        <w:t>\bin</w:t>
+      </w:r>
+    </w:p>
+    <w:p>
+      <w:pPr>
+        <w:pStyle w:val="ListParagraph"/>
+        <w:numPr>
+          <w:ilvl w:val="2"/>
+          <w:numId w:val="1"/>
+        </w:numPr>
+        <w:tabs>
+          <w:tab w:val="left" w:pos="1695"/>
+        </w:tabs>
+        <w:spacing w:line="480" w:lineRule="auto"/>
+        <w:rPr>
+          <w:rFonts w:ascii="Times New Roman" w:hAnsi="Times New Roman" w:cs="Times New Roman"/>
+        </w:rPr>
+      </w:pPr>
+      <w:r>
+        <w:rPr>
+          <w:rFonts w:ascii="Times New Roman" w:hAnsi="Times New Roman" w:cs="Times New Roman"/>
+        </w:rPr>
+        <w:t>Run “startup.bat”</w:t>
+      </w:r>
+    </w:p>
+    <w:p>
+      <w:pPr>
+        <w:pStyle w:val="ListParagraph"/>
+        <w:numPr>
+          <w:ilvl w:val="2"/>
+          <w:numId w:val="1"/>
+        </w:numPr>
+        <w:tabs>
+          <w:tab w:val="left" w:pos="1695"/>
+        </w:tabs>
+        <w:spacing w:line="480" w:lineRule="auto"/>
+        <w:rPr>
+          <w:rFonts w:ascii="Times New Roman" w:hAnsi="Times New Roman" w:cs="Times New Roman"/>
+        </w:rPr>
+      </w:pPr>
+      <w:r>
+        <w:rPr>
+          <w:rFonts w:ascii="Times New Roman" w:hAnsi="Times New Roman" w:cs="Times New Roman"/>
+        </w:rPr>
+        <w:t>Open web browser and go to:</w:t>
+      </w:r>
+    </w:p>
+    <w:p>
+      <w:pPr>
+        <w:pStyle w:val="ListParagraph"/>
+        <w:numPr>
+          <w:ilvl w:val="3"/>
+          <w:numId w:val="1"/>
+        </w:numPr>
+        <w:tabs>
+          <w:tab w:val="left" w:pos="1695"/>
+        </w:tabs>
+        <w:spacing w:line="480" w:lineRule="auto"/>
+        <w:rPr>
+          <w:rFonts w:ascii="Times New Roman" w:hAnsi="Times New Roman" w:cs="Times New Roman"/>
+        </w:rPr>
+      </w:pPr>
+      <w:r>
+        <w:rPr>
+          <w:rFonts w:ascii="Times New Roman" w:hAnsi="Times New Roman" w:cs="Times New Roman"/>
+        </w:rPr>
+        <w:t>http://localhost:8080/PMSoftware-1.0</w:t>
+      </w:r>
+      <w:r>
+        <w:rPr>
+          <w:rFonts w:ascii="Times New Roman" w:hAnsi="Times New Roman" w:cs="Times New Roman"/>
+        </w:rPr>
+        <w:t>-</w:t>
+      </w:r>
+      <w:r>
+        <w:rPr>
+          <w:rFonts w:ascii="Times New Roman" w:hAnsi="Times New Roman" w:cs="Times New Roman"/>
+        </w:rPr>
+        <w:t>SNAPSHOT/pages/</w:t>
+      </w:r>
+      <w:r>
+        <w:rPr>
+          <w:rFonts w:ascii="Times New Roman" w:hAnsi="Times New Roman" w:cs="Times New Roman"/>
+        </w:rPr>
+        <w:t>&lt;file</w:t>
+      </w:r>
+      <w:r>
+        <w:rPr>
+          <w:rFonts w:ascii="Times New Roman" w:hAnsi="Times New Roman" w:cs="Times New Roman"/>
+        </w:rPr>
+        <w:t xml:space="preserve"> you want to run&gt;</w:t>
+      </w:r>
+    </w:p>
+    <w:p>
+      <w:pPr>
+        <w:pStyle w:val="ListParagraph"/>
+        <w:numPr>
+          <w:ilvl w:val="3"/>
+          <w:numId w:val="1"/>
+        </w:numPr>
+        <w:tabs>
+          <w:tab w:val="left" w:pos="1695"/>
+        </w:tabs>
+        <w:spacing w:line="480" w:lineRule="auto"/>
+        <w:rPr>
+          <w:rFonts w:ascii="Times New Roman" w:hAnsi="Times New Roman" w:cs="Times New Roman"/>
+        </w:rPr>
+      </w:pPr>
+      <w:r>
+        <w:rPr>
+          <w:rFonts w:ascii="Times New Roman" w:hAnsi="Times New Roman" w:cs="Times New Roman"/>
+        </w:rPr>
+        <w:t>http://localhost:8080/PMSoftware-1.0-SNAPSHOT/pages/landing_page.html</w:t>
+      </w:r>
     </w:p>
     <w:sectPr>
       <w:pgSz w:w="12240" w:h="15840"/>
